--- a/doc/revisions/manuscript_docx_RM.docx
+++ b/doc/revisions/manuscript_docx_RM.docx
@@ -907,16 +907,22 @@
         <w:rPr>
           <w:rFonts w:ascii="Times New Roman" w:hAnsi="Times New Roman" w:cs="Times New Roman"/>
         </w:rPr>
-        <w:t xml:space="preserve">to identify and characterize lines with high values for yield as well as protein and oil </w:t>
-      </w:r>
-      <w:proofErr w:type="gramStart"/>
-      <w:r>
-        <w:rPr>
-          <w:rFonts w:ascii="Times New Roman" w:hAnsi="Times New Roman" w:cs="Times New Roman"/>
-        </w:rPr>
-        <w:t>composition .</w:t>
-      </w:r>
-      <w:proofErr w:type="gramEnd"/>
+        <w:t>to identify and characterize lines with high values for yield as well as protein and oil composition</w:t>
+      </w:r>
+      <w:del w:id="2" w:author="Jay Gillenwater" w:date="2022-06-30T09:12:00Z">
+        <w:r>
+          <w:rPr>
+            <w:rFonts w:ascii="Times New Roman" w:hAnsi="Times New Roman" w:cs="Times New Roman"/>
+          </w:rPr>
+          <w:delText xml:space="preserve"> </w:delText>
+        </w:r>
+      </w:del>
+      <w:r>
+        <w:rPr>
+          <w:rFonts w:ascii="Times New Roman" w:hAnsi="Times New Roman" w:cs="Times New Roman"/>
+        </w:rPr>
+        <w:t>.</w:t>
+      </w:r>
     </w:p>
     <w:p>
       <w:pPr>
@@ -927,7 +933,7 @@
           <w:szCs w:val="24"/>
         </w:rPr>
       </w:pPr>
-      <w:bookmarkStart w:id="2" w:name="materials-and-methods"/>
+      <w:bookmarkStart w:id="3" w:name="materials-and-methods"/>
       <w:bookmarkEnd w:id="1"/>
       <w:r>
         <w:rPr>
@@ -947,7 +953,7 @@
           <w:szCs w:val="24"/>
         </w:rPr>
       </w:pPr>
-      <w:bookmarkStart w:id="3" w:name="population-development"/>
+      <w:bookmarkStart w:id="4" w:name="population-development"/>
       <w:r>
         <w:rPr>
           <w:rFonts w:ascii="Times New Roman" w:hAnsi="Times New Roman" w:cs="Times New Roman"/>
@@ -1192,8 +1198,8 @@
           <w:szCs w:val="24"/>
         </w:rPr>
       </w:pPr>
-      <w:bookmarkStart w:id="4" w:name="experimental-design"/>
-      <w:bookmarkEnd w:id="3"/>
+      <w:bookmarkStart w:id="5" w:name="experimental-design"/>
+      <w:bookmarkEnd w:id="4"/>
       <w:r>
         <w:rPr>
           <w:rFonts w:ascii="Times New Roman" w:hAnsi="Times New Roman" w:cs="Times New Roman"/>
@@ -1419,8 +1425,8 @@
           <w:szCs w:val="24"/>
         </w:rPr>
       </w:pPr>
-      <w:bookmarkStart w:id="5" w:name="statistical-analysis"/>
-      <w:bookmarkEnd w:id="4"/>
+      <w:bookmarkStart w:id="6" w:name="statistical-analysis"/>
+      <w:bookmarkEnd w:id="5"/>
       <w:r>
         <w:rPr>
           <w:rFonts w:ascii="Times New Roman" w:hAnsi="Times New Roman" w:cs="Times New Roman"/>
@@ -2549,9 +2555,9 @@
           <w:szCs w:val="24"/>
         </w:rPr>
       </w:pPr>
-      <w:bookmarkStart w:id="6" w:name="results-and-discussion"/>
-      <w:bookmarkEnd w:id="2"/>
-      <w:bookmarkEnd w:id="5"/>
+      <w:bookmarkStart w:id="7" w:name="results-and-discussion"/>
+      <w:bookmarkEnd w:id="3"/>
+      <w:bookmarkEnd w:id="6"/>
       <w:r>
         <w:rPr>
           <w:rFonts w:ascii="Times New Roman" w:hAnsi="Times New Roman" w:cs="Times New Roman"/>
@@ -2570,7 +2576,7 @@
           <w:szCs w:val="24"/>
         </w:rPr>
       </w:pPr>
-      <w:bookmarkStart w:id="7" w:name="phenotypic-correlations"/>
+      <w:bookmarkStart w:id="8" w:name="phenotypic-correlations"/>
       <w:r>
         <w:rPr>
           <w:rFonts w:ascii="Times New Roman" w:hAnsi="Times New Roman" w:cs="Times New Roman"/>
@@ -2914,8 +2920,8 @@
           <w:szCs w:val="24"/>
         </w:rPr>
       </w:pPr>
-      <w:bookmarkStart w:id="8" w:name="yield-contrasts"/>
-      <w:bookmarkEnd w:id="7"/>
+      <w:bookmarkStart w:id="9" w:name="yield-contrasts"/>
+      <w:bookmarkEnd w:id="8"/>
       <w:r>
         <w:rPr>
           <w:rFonts w:ascii="Times New Roman" w:hAnsi="Times New Roman" w:cs="Times New Roman"/>
@@ -3006,8 +3012,8 @@
           <w:szCs w:val="24"/>
         </w:rPr>
       </w:pPr>
-      <w:bookmarkStart w:id="9" w:name="Xa5ce8e3842c06a2e911054a1dc4a5898443b91c"/>
-      <w:bookmarkEnd w:id="8"/>
+      <w:bookmarkStart w:id="10" w:name="Xa5ce8e3842c06a2e911054a1dc4a5898443b91c"/>
+      <w:bookmarkEnd w:id="9"/>
       <w:r>
         <w:rPr>
           <w:rFonts w:ascii="Times New Roman" w:hAnsi="Times New Roman" w:cs="Times New Roman"/>
@@ -3099,8 +3105,8 @@
           <w:szCs w:val="24"/>
         </w:rPr>
       </w:pPr>
-      <w:bookmarkStart w:id="10" w:name="X186781825943bd68c6692265cf8b96801be619b"/>
-      <w:bookmarkEnd w:id="9"/>
+      <w:bookmarkStart w:id="11" w:name="X186781825943bd68c6692265cf8b96801be619b"/>
+      <w:bookmarkEnd w:id="10"/>
       <w:r>
         <w:rPr>
           <w:rFonts w:ascii="Times New Roman" w:hAnsi="Times New Roman" w:cs="Times New Roman"/>
@@ -3147,9 +3153,9 @@
           <w:szCs w:val="24"/>
         </w:rPr>
       </w:pPr>
-      <w:bookmarkStart w:id="11" w:name="conclusion"/>
-      <w:bookmarkEnd w:id="6"/>
-      <w:bookmarkEnd w:id="10"/>
+      <w:bookmarkStart w:id="12" w:name="conclusion"/>
+      <w:bookmarkEnd w:id="7"/>
+      <w:bookmarkEnd w:id="11"/>
       <w:r>
         <w:rPr>
           <w:rFonts w:ascii="Times New Roman" w:hAnsi="Times New Roman" w:cs="Times New Roman"/>
@@ -3192,8 +3198,8 @@
           <w:rFonts w:ascii="Times New Roman" w:hAnsi="Times New Roman" w:cs="Times New Roman"/>
         </w:rPr>
       </w:pPr>
-      <w:bookmarkStart w:id="12" w:name="ref-burton1987quantitative"/>
-      <w:bookmarkStart w:id="13" w:name="refs"/>
+      <w:bookmarkStart w:id="13" w:name="ref-burton1987quantitative"/>
+      <w:bookmarkStart w:id="14" w:name="refs"/>
       <w:r>
         <w:rPr>
           <w:rFonts w:ascii="Times New Roman" w:hAnsi="Times New Roman" w:cs="Times New Roman"/>
@@ -3222,8 +3228,8 @@
           <w:rFonts w:ascii="Times New Roman" w:hAnsi="Times New Roman" w:cs="Times New Roman"/>
         </w:rPr>
       </w:pPr>
-      <w:bookmarkStart w:id="14" w:name="ref-NCRaleighregistration"/>
-      <w:bookmarkEnd w:id="12"/>
+      <w:bookmarkStart w:id="15" w:name="ref-NCRaleighregistration"/>
+      <w:bookmarkEnd w:id="13"/>
       <w:r>
         <w:rPr>
           <w:rFonts w:ascii="Times New Roman" w:hAnsi="Times New Roman" w:cs="Times New Roman"/>
@@ -3252,8 +3258,8 @@
           <w:rFonts w:ascii="Times New Roman" w:hAnsi="Times New Roman" w:cs="Times New Roman"/>
         </w:rPr>
       </w:pPr>
-      <w:bookmarkStart w:id="15" w:name="ref-HiProtHiYield01"/>
-      <w:bookmarkEnd w:id="14"/>
+      <w:bookmarkStart w:id="16" w:name="ref-HiProtHiYield01"/>
+      <w:bookmarkEnd w:id="15"/>
       <w:r>
         <w:rPr>
           <w:rFonts w:ascii="Times New Roman" w:hAnsi="Times New Roman" w:cs="Times New Roman"/>
@@ -3282,8 +3288,8 @@
           <w:rFonts w:ascii="Times New Roman" w:hAnsi="Times New Roman" w:cs="Times New Roman"/>
         </w:rPr>
       </w:pPr>
-      <w:bookmarkStart w:id="16" w:name="ref-ProtOilCorr"/>
-      <w:bookmarkEnd w:id="15"/>
+      <w:bookmarkStart w:id="17" w:name="ref-ProtOilCorr"/>
+      <w:bookmarkEnd w:id="16"/>
       <w:r>
         <w:rPr>
           <w:rFonts w:ascii="Times New Roman" w:hAnsi="Times New Roman" w:cs="Times New Roman"/>
@@ -3312,8 +3318,8 @@
           <w:rFonts w:ascii="Times New Roman" w:hAnsi="Times New Roman" w:cs="Times New Roman"/>
         </w:rPr>
       </w:pPr>
-      <w:bookmarkStart w:id="17" w:name="ref-HiProtHiYield02"/>
-      <w:bookmarkEnd w:id="16"/>
+      <w:bookmarkStart w:id="18" w:name="ref-HiProtHiYield02"/>
+      <w:bookmarkEnd w:id="17"/>
       <w:r>
         <w:rPr>
           <w:rFonts w:ascii="Times New Roman" w:hAnsi="Times New Roman" w:cs="Times New Roman"/>
@@ -3343,8 +3349,8 @@
           <w:rFonts w:ascii="Times New Roman" w:hAnsi="Times New Roman" w:cs="Times New Roman"/>
         </w:rPr>
       </w:pPr>
-      <w:bookmarkStart w:id="18" w:name="ref-Osage"/>
-      <w:bookmarkEnd w:id="17"/>
+      <w:bookmarkStart w:id="19" w:name="ref-Osage"/>
+      <w:bookmarkEnd w:id="18"/>
       <w:r>
         <w:rPr>
           <w:rFonts w:ascii="Times New Roman" w:hAnsi="Times New Roman" w:cs="Times New Roman"/>
@@ -3373,8 +3379,8 @@
           <w:rFonts w:ascii="Times New Roman" w:hAnsi="Times New Roman" w:cs="Times New Roman"/>
         </w:rPr>
       </w:pPr>
-      <w:bookmarkStart w:id="19" w:name="ref-fehr1987soybeans"/>
-      <w:bookmarkEnd w:id="18"/>
+      <w:bookmarkStart w:id="20" w:name="ref-fehr1987soybeans"/>
+      <w:bookmarkEnd w:id="19"/>
       <w:r>
         <w:rPr>
           <w:rFonts w:ascii="Times New Roman" w:hAnsi="Times New Roman" w:cs="Times New Roman"/>
@@ -3389,8 +3395,8 @@
           <w:rFonts w:ascii="Times New Roman" w:hAnsi="Times New Roman" w:cs="Times New Roman"/>
         </w:rPr>
       </w:pPr>
-      <w:bookmarkStart w:id="20" w:name="ref-SeedCompositionGenomics"/>
-      <w:bookmarkEnd w:id="19"/>
+      <w:bookmarkStart w:id="21" w:name="ref-SeedCompositionGenomics"/>
+      <w:bookmarkEnd w:id="20"/>
       <w:r>
         <w:rPr>
           <w:rFonts w:ascii="Times New Roman" w:hAnsi="Times New Roman" w:cs="Times New Roman"/>
@@ -3434,8 +3440,8 @@
           <w:rFonts w:ascii="Times New Roman" w:hAnsi="Times New Roman" w:cs="Times New Roman"/>
         </w:rPr>
       </w:pPr>
-      <w:bookmarkStart w:id="21" w:name="ref-ProtOilCorr_new"/>
-      <w:bookmarkEnd w:id="20"/>
+      <w:bookmarkStart w:id="22" w:name="ref-ProtOilCorr_new"/>
+      <w:bookmarkEnd w:id="21"/>
       <w:r>
         <w:rPr>
           <w:rFonts w:ascii="Times New Roman" w:hAnsi="Times New Roman" w:cs="Times New Roman"/>
@@ -3464,8 +3470,8 @@
           <w:rFonts w:ascii="Times New Roman" w:hAnsi="Times New Roman" w:cs="Times New Roman"/>
         </w:rPr>
       </w:pPr>
-      <w:bookmarkStart w:id="22" w:name="ref-lenthEmmeansEstimatedMarginal2022"/>
-      <w:bookmarkEnd w:id="21"/>
+      <w:bookmarkStart w:id="23" w:name="ref-lenthEmmeansEstimatedMarginal2022"/>
+      <w:bookmarkEnd w:id="22"/>
       <w:r>
         <w:rPr>
           <w:rFonts w:ascii="Times New Roman" w:hAnsi="Times New Roman" w:cs="Times New Roman"/>
@@ -3509,8 +3515,8 @@
           <w:rFonts w:ascii="Times New Roman" w:hAnsi="Times New Roman" w:cs="Times New Roman"/>
         </w:rPr>
       </w:pPr>
-      <w:bookmarkStart w:id="23" w:name="ref-HighPro1"/>
-      <w:bookmarkEnd w:id="22"/>
+      <w:bookmarkStart w:id="24" w:name="ref-HighPro1"/>
+      <w:bookmarkEnd w:id="23"/>
       <w:r>
         <w:rPr>
           <w:rFonts w:ascii="Times New Roman" w:hAnsi="Times New Roman" w:cs="Times New Roman"/>
@@ -3539,8 +3545,8 @@
           <w:rFonts w:ascii="Times New Roman" w:hAnsi="Times New Roman" w:cs="Times New Roman"/>
         </w:rPr>
       </w:pPr>
-      <w:bookmarkStart w:id="24" w:name="X0b7e65bd966119e3be5ddf43259f61b4ebb9b02"/>
-      <w:bookmarkEnd w:id="23"/>
+      <w:bookmarkStart w:id="25" w:name="X0b7e65bd966119e3be5ddf43259f61b4ebb9b02"/>
+      <w:bookmarkEnd w:id="24"/>
       <w:r>
         <w:rPr>
           <w:rFonts w:ascii="Times New Roman" w:hAnsi="Times New Roman" w:cs="Times New Roman"/>
@@ -3584,8 +3590,8 @@
           <w:rFonts w:ascii="Times New Roman" w:hAnsi="Times New Roman" w:cs="Times New Roman"/>
         </w:rPr>
       </w:pPr>
-      <w:bookmarkStart w:id="25" w:name="ref-HiProtHiYield04"/>
-      <w:bookmarkEnd w:id="24"/>
+      <w:bookmarkStart w:id="26" w:name="ref-HiProtHiYield04"/>
+      <w:bookmarkEnd w:id="25"/>
       <w:r>
         <w:rPr>
           <w:rFonts w:ascii="Times New Roman" w:hAnsi="Times New Roman" w:cs="Times New Roman"/>
@@ -3614,8 +3620,8 @@
           <w:rFonts w:ascii="Times New Roman" w:hAnsi="Times New Roman" w:cs="Times New Roman"/>
         </w:rPr>
       </w:pPr>
-      <w:bookmarkStart w:id="26" w:name="ref-ProteinGenomics"/>
-      <w:bookmarkEnd w:id="25"/>
+      <w:bookmarkStart w:id="27" w:name="ref-ProteinGenomics"/>
+      <w:bookmarkEnd w:id="26"/>
       <w:r>
         <w:rPr>
           <w:rFonts w:ascii="Times New Roman" w:hAnsi="Times New Roman" w:cs="Times New Roman"/>
@@ -3636,9 +3642,9 @@
         </w:rPr>
         <w:t xml:space="preserve"> 130 (10): 1975–91.</w:t>
       </w:r>
-      <w:bookmarkEnd w:id="11"/>
-      <w:bookmarkEnd w:id="13"/>
-      <w:bookmarkEnd w:id="26"/>
+      <w:bookmarkEnd w:id="12"/>
+      <w:bookmarkEnd w:id="14"/>
+      <w:bookmarkEnd w:id="27"/>
     </w:p>
     <w:sectPr>
       <w:pgSz w:w="12240" w:h="15840"/>
@@ -3815,6 +3821,9 @@
 <w15:people xmlns:wpc="http://schemas.microsoft.com/office/word/2010/wordprocessingCanvas" xmlns:cx="http://schemas.microsoft.com/office/drawing/2014/chartex" xmlns:cx1="http://schemas.microsoft.com/office/drawing/2015/9/8/chartex" xmlns:cx2="http://schemas.microsoft.com/office/drawing/2015/10/21/chartex" xmlns:cx3="http://schemas.microsoft.com/office/drawing/2016/5/9/chartex" xmlns:cx4="http://schemas.microsoft.com/office/drawing/2016/5/10/chartex" xmlns:cx5="http://schemas.microsoft.com/office/drawing/2016/5/11/chartex" xmlns:cx6="http://schemas.microsoft.com/office/drawing/2016/5/12/chartex" xmlns:cx7="http://schemas.microsoft.com/office/drawing/2016/5/13/chartex" xmlns:cx8="http://schemas.microsoft.com/office/drawing/2016/5/14/chartex" xmlns:mc="http://schemas.openxmlformats.org/markup-compatibility/2006" xmlns:aink="http://schemas.microsoft.com/office/drawing/2016/ink" xmlns:am3d="http://schemas.microsoft.com/office/drawing/2017/model3d" xmlns:o="urn:schemas-microsoft-com:office:office" xmlns:oel="http://schemas.microsoft.com/office/2019/extlst" xmlns:r="http://schemas.openxmlformats.org/officeDocument/2006/relationships" xmlns:m="http://schemas.openxmlformats.org/officeDocument/2006/math" xmlns:v="urn:schemas-microsoft-com:vml" xmlns:wp14="http://schemas.microsoft.com/office/word/2010/wordprocessingDrawing" xmlns:wp="http://schemas.openxmlformats.org/drawingml/2006/wordprocessingDrawing" xmlns:w10="urn:schemas-microsoft-com:office:word" xmlns:w="http://schemas.openxmlformats.org/wordprocessingml/2006/main" xmlns:w14="http://schemas.microsoft.com/office/word/2010/wordml" xmlns:w15="http://schemas.microsoft.com/office/word/2012/wordml" xmlns:w16cex="http://schemas.microsoft.com/office/word/2018/wordml/cex" xmlns:w16cid="http://schemas.microsoft.com/office/word/2016/wordml/cid" xmlns:w16="http://schemas.microsoft.com/office/word/2018/wordml" xmlns:w16sdtdh="http://schemas.microsoft.com/office/word/2020/wordml/sdtdatahash" xmlns:w16se="http://schemas.microsoft.com/office/word/2015/wordml/symex" xmlns:wpg="http://schemas.microsoft.com/office/word/2010/wordprocessingGroup" xmlns:wpi="http://schemas.microsoft.com/office/word/2010/wordprocessingInk" xmlns:wne="http://schemas.microsoft.com/office/word/2006/wordml" xmlns:wps="http://schemas.microsoft.com/office/word/2010/wordprocessingShape" mc:Ignorable="w14 w15 w16se w16cid w16 w16cex w16sdtdh wp14">
   <w15:person w15:author="Rouf M Mian">
     <w15:presenceInfo w15:providerId="AD" w15:userId="S-1-5-21-2670277017-1606584948-3883025002-567591"/>
+  </w15:person>
+  <w15:person w15:author="Jay Gillenwater">
+    <w15:presenceInfo w15:providerId="AD" w15:userId="S::jhgille2@ncsu.edu::f20209cd-a902-4162-ae5b-d7ef10c46f16"/>
   </w15:person>
 </w15:people>
 </file>
